--- a/Ashish Narang_18 Yrs_Java Architect.docx
+++ b/Ashish Narang_18 Yrs_Java Architect.docx
@@ -7,10 +7,13 @@
         <w:pStyle w:val="36"/>
       </w:pPr>
       <w:r>
-        <w:t>ASHISH NARANG</w:t>
+        <w:t>A</w:t>
       </w:r>
       <w:bookmarkStart w:id="0" w:name="_GoBack"/>
       <w:bookmarkEnd w:id="0"/>
+      <w:r>
+        <w:t>SHISH NARANG</w:t>
+      </w:r>
     </w:p>
     <w:p>
       <w:r>
@@ -313,6 +316,7 @@
         <w:t>Contributed to DevOps pipeline improvements using Jenkins CI/CD integrated with AWS deployment environments.</w:t>
       </w:r>
     </w:p>
+    <w:p/>
     <w:p>
       <w:r>
         <w:t>Project: Rights Cloud</w:t>

--- a/Ashish Narang_18 Yrs_Java Architect.docx
+++ b/Ashish Narang_18 Yrs_Java Architect.docx
@@ -7,12 +7,7 @@
         <w:pStyle w:val="36"/>
       </w:pPr>
       <w:r>
-        <w:t>A</w:t>
-      </w:r>
-      <w:bookmarkStart w:id="0" w:name="_GoBack"/>
-      <w:bookmarkEnd w:id="0"/>
-      <w:r>
-        <w:t>SHISH NARANG</w:t>
+        <w:t>ASHISH NARANG</w:t>
       </w:r>
     </w:p>
     <w:p>
@@ -126,7 +121,19 @@
     </w:p>
     <w:p>
       <w:r>
-        <w:t>Duration: Sept 2024 – June 2025</w:t>
+        <w:t xml:space="preserve">Duration: Sept 2024 – </w:t>
+      </w:r>
+      <w:r>
+        <w:rPr>
+          <w:rFonts w:hint="default"/>
+          <w:lang w:val="en-US"/>
+        </w:rPr>
+        <w:t xml:space="preserve"> Sept</w:t>
+      </w:r>
+      <w:bookmarkStart w:id="0" w:name="_GoBack"/>
+      <w:bookmarkEnd w:id="0"/>
+      <w:r>
+        <w:t xml:space="preserve"> 2025</w:t>
       </w:r>
     </w:p>
     <w:p>
